--- a/Assignment 2 Report Updated.docx
+++ b/Assignment 2 Report Updated.docx
@@ -114,7 +114,14 @@
           <w:sz w:val="22"/>
           <w:szCs w:val="22"/>
         </w:rPr>
-        <w:t xml:space="preserve">. </w:t>
+        <w:t xml:space="preserve"> and our language of choice is C++.</w:t>
+      </w:r>
+      <w:r>
+        <w:rPr>
+          <w:sz w:val="22"/>
+          <w:szCs w:val="22"/>
+        </w:rPr>
+        <w:t xml:space="preserve"> </w:t>
       </w:r>
       <w:r>
         <w:rPr>
@@ -392,7 +399,35 @@
           <w:sz w:val="22"/>
           <w:szCs w:val="22"/>
         </w:rPr>
-        <w:t>. We made use of 2 scenarios in this assignment for testing purposes to show that the implementation works with various scenarios.</w:t>
+        <w:t xml:space="preserve">. We made use </w:t>
+      </w:r>
+      <w:r>
+        <w:rPr>
+          <w:sz w:val="22"/>
+          <w:szCs w:val="22"/>
+        </w:rPr>
+        <w:t>of a</w:t>
+      </w:r>
+      <w:r>
+        <w:rPr>
+          <w:sz w:val="22"/>
+          <w:szCs w:val="22"/>
+        </w:rPr>
+        <w:t xml:space="preserve"> </w:t>
+      </w:r>
+      <w:r>
+        <w:rPr>
+          <w:sz w:val="22"/>
+          <w:szCs w:val="22"/>
+        </w:rPr>
+        <w:t xml:space="preserve">stock trading notification </w:t>
+      </w:r>
+      <w:r>
+        <w:rPr>
+          <w:sz w:val="22"/>
+          <w:szCs w:val="22"/>
+        </w:rPr>
+        <w:t>scenario in this assignment.</w:t>
       </w:r>
     </w:p>
     <w:p>
@@ -1242,6 +1277,9 @@
         </w:rPr>
       </w:pPr>
       <w:r>
+        <w:rPr>
+          <w:noProof/>
+        </w:rPr>
         <w:lastRenderedPageBreak/>
         <w:drawing>
           <wp:inline distT="0" distB="0" distL="0" distR="0" wp14:anchorId="2B388CC0" wp14:editId="7325625A">
@@ -1841,7 +1879,6 @@
     </w:p>
     <w:p>
       <w:pPr>
-        <w:jc w:val="center"/>
         <w:rPr>
           <w:b/>
           <w:bCs/>
@@ -1849,51 +1886,7 @@
           <w:sz w:val="24"/>
         </w:rPr>
       </w:pPr>
-    </w:p>
-    <w:p>
-      <w:pPr>
-        <w:pStyle w:val="ListParagraph"/>
-        <w:numPr>
-          <w:ilvl w:val="0"/>
-          <w:numId w:val="32"/>
-        </w:numPr>
-        <w:rPr>
-          <w:color w:val="FF0000"/>
-          <w:sz w:val="22"/>
-          <w:szCs w:val="22"/>
-        </w:rPr>
-      </w:pPr>
       <w:bookmarkStart w:id="0" w:name="_Hlk168922165"/>
-      <w:r>
-        <w:rPr>
-          <w:color w:val="FF0000"/>
-          <w:sz w:val="22"/>
-          <w:szCs w:val="22"/>
-        </w:rPr>
-        <w:t>Example code showing how to use the library</w:t>
-      </w:r>
-    </w:p>
-    <w:p>
-      <w:pPr>
-        <w:pStyle w:val="ListParagraph"/>
-        <w:numPr>
-          <w:ilvl w:val="0"/>
-          <w:numId w:val="32"/>
-        </w:numPr>
-        <w:rPr>
-          <w:color w:val="FF0000"/>
-          <w:sz w:val="22"/>
-          <w:szCs w:val="22"/>
-        </w:rPr>
-      </w:pPr>
-      <w:r>
-        <w:rPr>
-          <w:color w:val="FF0000"/>
-          <w:sz w:val="22"/>
-          <w:szCs w:val="22"/>
-        </w:rPr>
-        <w:t>Explain how the subject interacts with the observer</w:t>
-      </w:r>
     </w:p>
     <w:p>
       <w:pPr>
@@ -1934,10 +1927,10 @@
         </w:rPr>
         <w:lastRenderedPageBreak/>
         <w:drawing>
-          <wp:inline distT="0" distB="0" distL="0" distR="0" wp14:anchorId="079BE81F" wp14:editId="352BA5E8">
-            <wp:extent cx="6120130" cy="7463155"/>
-            <wp:effectExtent l="0" t="0" r="0" b="4445"/>
-            <wp:docPr id="831057119" name="Picture 1"/>
+          <wp:inline distT="0" distB="0" distL="0" distR="0" wp14:anchorId="5CCF281A" wp14:editId="1242640F">
+            <wp:extent cx="6076950" cy="7981950"/>
+            <wp:effectExtent l="0" t="0" r="0" b="0"/>
+            <wp:docPr id="1729251123" name="Picture 1"/>
             <wp:cNvGraphicFramePr>
               <a:graphicFrameLocks xmlns:a="http://schemas.openxmlformats.org/drawingml/2006/main" noChangeAspect="1"/>
             </wp:cNvGraphicFramePr>
@@ -1945,7 +1938,7 @@
               <a:graphicData uri="http://schemas.openxmlformats.org/drawingml/2006/picture">
                 <pic:pic xmlns:pic="http://schemas.openxmlformats.org/drawingml/2006/picture">
                   <pic:nvPicPr>
-                    <pic:cNvPr id="831057119" name=""/>
+                    <pic:cNvPr id="1729251123" name=""/>
                     <pic:cNvPicPr/>
                   </pic:nvPicPr>
                   <pic:blipFill>
@@ -1957,7 +1950,7 @@
                   <pic:spPr>
                     <a:xfrm>
                       <a:off x="0" y="0"/>
-                      <a:ext cx="6120130" cy="7463155"/>
+                      <a:ext cx="6076950" cy="7981950"/>
                     </a:xfrm>
                     <a:prstGeom prst="rect">
                       <a:avLst/>
@@ -1981,10 +1974,10 @@
       <w:r>
         <w:lastRenderedPageBreak/>
         <w:drawing>
-          <wp:inline distT="0" distB="0" distL="0" distR="0" wp14:anchorId="2B435787" wp14:editId="26C9DDB4">
-            <wp:extent cx="6120130" cy="6638290"/>
+          <wp:inline distT="0" distB="0" distL="0" distR="0" wp14:anchorId="6B659B07" wp14:editId="449E00A4">
+            <wp:extent cx="6120130" cy="5914390"/>
             <wp:effectExtent l="0" t="0" r="0" b="0"/>
-            <wp:docPr id="197905580" name="Picture 1" descr="A screenshot of a computer program&#10;&#10;Description automatically generated"/>
+            <wp:docPr id="1339379199" name="Picture 1" descr="A screenshot of a computer code&#10;&#10;Description automatically generated"/>
             <wp:cNvGraphicFramePr>
               <a:graphicFrameLocks xmlns:a="http://schemas.openxmlformats.org/drawingml/2006/main" noChangeAspect="1"/>
             </wp:cNvGraphicFramePr>
@@ -1992,7 +1985,7 @@
               <a:graphicData uri="http://schemas.openxmlformats.org/drawingml/2006/picture">
                 <pic:pic xmlns:pic="http://schemas.openxmlformats.org/drawingml/2006/picture">
                   <pic:nvPicPr>
-                    <pic:cNvPr id="197905580" name="Picture 1" descr="A screenshot of a computer program&#10;&#10;Description automatically generated"/>
+                    <pic:cNvPr id="1339379199" name="Picture 1" descr="A screenshot of a computer code&#10;&#10;Description automatically generated"/>
                     <pic:cNvPicPr/>
                   </pic:nvPicPr>
                   <pic:blipFill>
@@ -2004,7 +1997,7 @@
                   <pic:spPr>
                     <a:xfrm>
                       <a:off x="0" y="0"/>
-                      <a:ext cx="6120130" cy="6638290"/>
+                      <a:ext cx="6120130" cy="5914390"/>
                     </a:xfrm>
                     <a:prstGeom prst="rect">
                       <a:avLst/>
@@ -2028,10 +2021,10 @@
       <w:r>
         <w:lastRenderedPageBreak/>
         <w:drawing>
-          <wp:inline distT="0" distB="0" distL="0" distR="0" wp14:anchorId="69D28092" wp14:editId="63CD9D32">
-            <wp:extent cx="6086475" cy="7600950"/>
-            <wp:effectExtent l="0" t="0" r="9525" b="0"/>
-            <wp:docPr id="199367850" name="Picture 1" descr="A screenshot of a computer program&#10;&#10;Description automatically generated"/>
+          <wp:inline distT="0" distB="0" distL="0" distR="0" wp14:anchorId="73BE3CD5" wp14:editId="2AA8A975">
+            <wp:extent cx="6120130" cy="7245985"/>
+            <wp:effectExtent l="0" t="0" r="0" b="0"/>
+            <wp:docPr id="501734474" name="Picture 1" descr="A screenshot of a computer program&#10;&#10;Description automatically generated"/>
             <wp:cNvGraphicFramePr>
               <a:graphicFrameLocks xmlns:a="http://schemas.openxmlformats.org/drawingml/2006/main" noChangeAspect="1"/>
             </wp:cNvGraphicFramePr>
@@ -2039,7 +2032,7 @@
               <a:graphicData uri="http://schemas.openxmlformats.org/drawingml/2006/picture">
                 <pic:pic xmlns:pic="http://schemas.openxmlformats.org/drawingml/2006/picture">
                   <pic:nvPicPr>
-                    <pic:cNvPr id="199367850" name="Picture 1" descr="A screenshot of a computer program&#10;&#10;Description automatically generated"/>
+                    <pic:cNvPr id="501734474" name="Picture 1" descr="A screenshot of a computer program&#10;&#10;Description automatically generated"/>
                     <pic:cNvPicPr/>
                   </pic:nvPicPr>
                   <pic:blipFill>
@@ -2051,7 +2044,7 @@
                   <pic:spPr>
                     <a:xfrm>
                       <a:off x="0" y="0"/>
-                      <a:ext cx="6086475" cy="7600950"/>
+                      <a:ext cx="6120130" cy="7245985"/>
                     </a:xfrm>
                     <a:prstGeom prst="rect">
                       <a:avLst/>
@@ -2076,15 +2069,80 @@
     <w:p>
       <w:pPr>
         <w:rPr>
-          <w:sz w:val="22"/>
-          <w:szCs w:val="22"/>
-        </w:rPr>
-      </w:pPr>
-      <w:r>
-        <w:rPr>
-          <w:sz w:val="22"/>
-          <w:szCs w:val="22"/>
-        </w:rPr>
+          <w:color w:val="FF0000"/>
+          <w:sz w:val="22"/>
+          <w:szCs w:val="22"/>
+        </w:rPr>
+      </w:pPr>
+      <w:r>
+        <w:drawing>
+          <wp:inline distT="0" distB="0" distL="0" distR="0" wp14:anchorId="6F4AC405" wp14:editId="3E42D056">
+            <wp:extent cx="3629025" cy="990600"/>
+            <wp:effectExtent l="0" t="0" r="9525" b="0"/>
+            <wp:docPr id="348850857" name="Picture 1" descr="A computer screen shot of a computer code&#10;&#10;Description automatically generated"/>
+            <wp:cNvGraphicFramePr>
+              <a:graphicFrameLocks xmlns:a="http://schemas.openxmlformats.org/drawingml/2006/main" noChangeAspect="1"/>
+            </wp:cNvGraphicFramePr>
+            <a:graphic xmlns:a="http://schemas.openxmlformats.org/drawingml/2006/main">
+              <a:graphicData uri="http://schemas.openxmlformats.org/drawingml/2006/picture">
+                <pic:pic xmlns:pic="http://schemas.openxmlformats.org/drawingml/2006/picture">
+                  <pic:nvPicPr>
+                    <pic:cNvPr id="348850857" name="Picture 1" descr="A computer screen shot of a computer code&#10;&#10;Description automatically generated"/>
+                    <pic:cNvPicPr/>
+                  </pic:nvPicPr>
+                  <pic:blipFill>
+                    <a:blip r:embed="rId15"/>
+                    <a:stretch>
+                      <a:fillRect/>
+                    </a:stretch>
+                  </pic:blipFill>
+                  <pic:spPr>
+                    <a:xfrm>
+                      <a:off x="0" y="0"/>
+                      <a:ext cx="3629025" cy="990600"/>
+                    </a:xfrm>
+                    <a:prstGeom prst="rect">
+                      <a:avLst/>
+                    </a:prstGeom>
+                  </pic:spPr>
+                </pic:pic>
+              </a:graphicData>
+            </a:graphic>
+          </wp:inline>
+        </w:drawing>
+      </w:r>
+    </w:p>
+    <w:p>
+      <w:pPr>
+        <w:rPr>
+          <w:color w:val="FF0000"/>
+          <w:sz w:val="22"/>
+          <w:szCs w:val="22"/>
+        </w:rPr>
+      </w:pPr>
+    </w:p>
+    <w:p>
+      <w:pPr>
+        <w:rPr>
+          <w:color w:val="FF0000"/>
+          <w:sz w:val="22"/>
+          <w:szCs w:val="22"/>
+        </w:rPr>
+      </w:pPr>
+    </w:p>
+    <w:p>
+      <w:pPr>
+        <w:rPr>
+          <w:sz w:val="22"/>
+          <w:szCs w:val="22"/>
+        </w:rPr>
+      </w:pPr>
+      <w:r>
+        <w:rPr>
+          <w:sz w:val="22"/>
+          <w:szCs w:val="22"/>
+        </w:rPr>
+        <w:lastRenderedPageBreak/>
         <w:t>Observer</w:t>
       </w:r>
     </w:p>
@@ -2106,7 +2164,9 @@
         </w:rPr>
       </w:pPr>
       <w:r>
-        <w:lastRenderedPageBreak/>
+        <w:rPr>
+          <w:noProof/>
+        </w:rPr>
         <w:drawing>
           <wp:inline distT="0" distB="0" distL="0" distR="0" wp14:anchorId="182CE7D7" wp14:editId="73AECB60">
             <wp:extent cx="4171950" cy="4210050"/>
@@ -2123,7 +2183,7 @@
                     <pic:cNvPicPr/>
                   </pic:nvPicPr>
                   <pic:blipFill>
-                    <a:blip r:embed="rId15"/>
+                    <a:blip r:embed="rId16"/>
                     <a:stretch>
                       <a:fillRect/>
                     </a:stretch>
@@ -2186,6 +2246,9 @@
         </w:rPr>
       </w:pPr>
       <w:r>
+        <w:rPr>
+          <w:noProof/>
+        </w:rPr>
         <w:lastRenderedPageBreak/>
         <w:drawing>
           <wp:inline distT="0" distB="0" distL="0" distR="0" wp14:anchorId="4908A64D" wp14:editId="269878DD">
@@ -2203,7 +2266,7 @@
                     <pic:cNvPicPr/>
                   </pic:nvPicPr>
                   <pic:blipFill>
-                    <a:blip r:embed="rId16"/>
+                    <a:blip r:embed="rId17"/>
                     <a:stretch>
                       <a:fillRect/>
                     </a:stretch>
@@ -2233,6 +2296,9 @@
         </w:rPr>
       </w:pPr>
       <w:r>
+        <w:rPr>
+          <w:noProof/>
+        </w:rPr>
         <w:lastRenderedPageBreak/>
         <w:drawing>
           <wp:inline distT="0" distB="0" distL="0" distR="0" wp14:anchorId="419D026F" wp14:editId="14DDFB16">
@@ -2250,7 +2316,7 @@
                     <pic:cNvPicPr/>
                   </pic:nvPicPr>
                   <pic:blipFill>
-                    <a:blip r:embed="rId17"/>
+                    <a:blip r:embed="rId18"/>
                     <a:stretch>
                       <a:fillRect/>
                     </a:stretch>
@@ -2349,7 +2415,7 @@
                     <pic:cNvPicPr/>
                   </pic:nvPicPr>
                   <pic:blipFill>
-                    <a:blip r:embed="rId18"/>
+                    <a:blip r:embed="rId19"/>
                     <a:stretch>
                       <a:fillRect/>
                     </a:stretch>
@@ -2385,6 +2451,72 @@
           <w:szCs w:val="22"/>
         </w:rPr>
       </w:pPr>
+      <w:r>
+        <w:rPr>
+          <w:sz w:val="22"/>
+          <w:szCs w:val="22"/>
+        </w:rPr>
+        <w:t>Diagram showcasing the structure of the program</w:t>
+      </w:r>
+    </w:p>
+    <w:p>
+      <w:pPr>
+        <w:pStyle w:val="NormalWeb"/>
+        <w:jc w:val="center"/>
+      </w:pPr>
+      <w:r>
+        <w:rPr>
+          <w:noProof/>
+        </w:rPr>
+        <w:drawing>
+          <wp:inline distT="0" distB="0" distL="0" distR="0" wp14:anchorId="5EA6F4D5" wp14:editId="460B7CED">
+            <wp:extent cx="6560820" cy="3238500"/>
+            <wp:effectExtent l="0" t="0" r="0" b="0"/>
+            <wp:docPr id="5" name="Picture 3"/>
+            <wp:cNvGraphicFramePr>
+              <a:graphicFrameLocks xmlns:a="http://schemas.openxmlformats.org/drawingml/2006/main" noChangeAspect="1"/>
+            </wp:cNvGraphicFramePr>
+            <a:graphic xmlns:a="http://schemas.openxmlformats.org/drawingml/2006/main">
+              <a:graphicData uri="http://schemas.openxmlformats.org/drawingml/2006/picture">
+                <pic:pic xmlns:pic="http://schemas.openxmlformats.org/drawingml/2006/picture">
+                  <pic:nvPicPr>
+                    <pic:cNvPr id="0" name="Picture 5"/>
+                    <pic:cNvPicPr>
+                      <a:picLocks noChangeAspect="1" noChangeArrowheads="1"/>
+                    </pic:cNvPicPr>
+                  </pic:nvPicPr>
+                  <pic:blipFill>
+                    <a:blip r:embed="rId20">
+                      <a:extLst>
+                        <a:ext uri="{28A0092B-C50C-407E-A947-70E740481C1C}">
+                          <a14:useLocalDpi xmlns:a14="http://schemas.microsoft.com/office/drawing/2010/main" val="0"/>
+                        </a:ext>
+                      </a:extLst>
+                    </a:blip>
+                    <a:srcRect/>
+                    <a:stretch>
+                      <a:fillRect/>
+                    </a:stretch>
+                  </pic:blipFill>
+                  <pic:spPr bwMode="auto">
+                    <a:xfrm>
+                      <a:off x="0" y="0"/>
+                      <a:ext cx="6560820" cy="3238500"/>
+                    </a:xfrm>
+                    <a:prstGeom prst="rect">
+                      <a:avLst/>
+                    </a:prstGeom>
+                    <a:noFill/>
+                    <a:ln>
+                      <a:noFill/>
+                    </a:ln>
+                  </pic:spPr>
+                </pic:pic>
+              </a:graphicData>
+            </a:graphic>
+          </wp:inline>
+        </w:drawing>
+      </w:r>
     </w:p>
     <w:p>
       <w:pPr>
@@ -2436,8 +2568,8 @@
       </w:r>
     </w:p>
     <w:sectPr>
-      <w:headerReference w:type="default" r:id="rId19"/>
-      <w:footerReference w:type="default" r:id="rId20"/>
+      <w:headerReference w:type="default" r:id="rId21"/>
+      <w:footerReference w:type="default" r:id="rId22"/>
       <w:pgSz w:w="11906" w:h="16838" w:code="9"/>
       <w:pgMar w:top="1134" w:right="1134" w:bottom="1134" w:left="1134" w:header="709" w:footer="709" w:gutter="0"/>
       <w:cols w:space="708"/>
@@ -7308,6 +7440,23 @@
       <w:spacing w:val="5"/>
     </w:rPr>
   </w:style>
+  <w:style w:type="paragraph" w:styleId="NormalWeb">
+    <w:name w:val="Normal (Web)"/>
+    <w:basedOn w:val="Normal"/>
+    <w:uiPriority w:val="99"/>
+    <w:semiHidden/>
+    <w:unhideWhenUsed/>
+    <w:rsid w:val="005B2E10"/>
+    <w:pPr>
+      <w:spacing w:before="100" w:beforeAutospacing="1" w:after="100" w:afterAutospacing="1"/>
+      <w:jc w:val="left"/>
+    </w:pPr>
+    <w:rPr>
+      <w:rFonts w:ascii="Times New Roman" w:hAnsi="Times New Roman" w:cs="Times New Roman"/>
+      <w:sz w:val="24"/>
+      <w:lang w:val="en-US"/>
+    </w:rPr>
+  </w:style>
 </w:styles>
 </file>
 

--- a/Assignment 2 Report Updated.docx
+++ b/Assignment 2 Report Updated.docx
@@ -1972,6 +1972,9 @@
         </w:rPr>
       </w:pPr>
       <w:r>
+        <w:rPr>
+          <w:noProof/>
+        </w:rPr>
         <w:lastRenderedPageBreak/>
         <w:drawing>
           <wp:inline distT="0" distB="0" distL="0" distR="0" wp14:anchorId="6B659B07" wp14:editId="449E00A4">
@@ -2019,6 +2022,9 @@
         </w:rPr>
       </w:pPr>
       <w:r>
+        <w:rPr>
+          <w:noProof/>
+        </w:rPr>
         <w:lastRenderedPageBreak/>
         <w:drawing>
           <wp:inline distT="0" distB="0" distL="0" distR="0" wp14:anchorId="73BE3CD5" wp14:editId="2AA8A975">
@@ -2075,6 +2081,9 @@
         </w:rPr>
       </w:pPr>
       <w:r>
+        <w:rPr>
+          <w:noProof/>
+        </w:rPr>
         <w:drawing>
           <wp:inline distT="0" distB="0" distL="0" distR="0" wp14:anchorId="6F4AC405" wp14:editId="3E42D056">
             <wp:extent cx="3629025" cy="990600"/>
@@ -2530,11 +2539,461 @@
     <w:p>
       <w:pPr>
         <w:rPr>
-          <w:color w:val="FF0000"/>
-          <w:sz w:val="22"/>
-          <w:szCs w:val="22"/>
-        </w:rPr>
-      </w:pPr>
+          <w:sz w:val="22"/>
+          <w:szCs w:val="22"/>
+        </w:rPr>
+      </w:pPr>
+      <w:r>
+        <w:rPr>
+          <w:sz w:val="22"/>
+          <w:szCs w:val="22"/>
+        </w:rPr>
+        <w:t>This implementation is generic due to several key features that allow it to handle multiple types and operations dynamically:</w:t>
+      </w:r>
+    </w:p>
+    <w:p>
+      <w:pPr>
+        <w:rPr>
+          <w:sz w:val="22"/>
+          <w:szCs w:val="22"/>
+        </w:rPr>
+      </w:pPr>
+    </w:p>
+    <w:p>
+      <w:pPr>
+        <w:rPr>
+          <w:sz w:val="22"/>
+          <w:szCs w:val="22"/>
+        </w:rPr>
+      </w:pPr>
+      <w:proofErr w:type="spellStart"/>
+      <w:r>
+        <w:rPr>
+          <w:sz w:val="22"/>
+          <w:szCs w:val="22"/>
+        </w:rPr>
+        <w:t>TypeList</w:t>
+      </w:r>
+      <w:proofErr w:type="spellEnd"/>
+      <w:r>
+        <w:rPr>
+          <w:sz w:val="22"/>
+          <w:szCs w:val="22"/>
+        </w:rPr>
+        <w:t xml:space="preserve"> and Variadic Templates: The </w:t>
+      </w:r>
+      <w:proofErr w:type="spellStart"/>
+      <w:r>
+        <w:rPr>
+          <w:sz w:val="22"/>
+          <w:szCs w:val="22"/>
+        </w:rPr>
+        <w:t>TypeList</w:t>
+      </w:r>
+      <w:proofErr w:type="spellEnd"/>
+      <w:r>
+        <w:rPr>
+          <w:sz w:val="22"/>
+          <w:szCs w:val="22"/>
+        </w:rPr>
+        <w:t xml:space="preserve"> struct combined with variadic templates (template&lt;</w:t>
+      </w:r>
+      <w:proofErr w:type="spellStart"/>
+      <w:r>
+        <w:rPr>
+          <w:sz w:val="22"/>
+          <w:szCs w:val="22"/>
+        </w:rPr>
+        <w:t>typename</w:t>
+      </w:r>
+      <w:proofErr w:type="spellEnd"/>
+      <w:r>
+        <w:rPr>
+          <w:sz w:val="22"/>
+          <w:szCs w:val="22"/>
+        </w:rPr>
+        <w:t xml:space="preserve">... Types&gt;) allows the program to accept and work with an arbitrary number of types. This flexibility lets you define </w:t>
+      </w:r>
+      <w:proofErr w:type="spellStart"/>
+      <w:r>
+        <w:rPr>
+          <w:sz w:val="22"/>
+          <w:szCs w:val="22"/>
+        </w:rPr>
+        <w:t>MultiTypeObserver</w:t>
+      </w:r>
+      <w:proofErr w:type="spellEnd"/>
+      <w:r>
+        <w:rPr>
+          <w:sz w:val="22"/>
+          <w:szCs w:val="22"/>
+        </w:rPr>
+        <w:t xml:space="preserve"> for any combination of data types without modifying the underlying class structure.</w:t>
+      </w:r>
+    </w:p>
+    <w:p>
+      <w:pPr>
+        <w:rPr>
+          <w:sz w:val="22"/>
+          <w:szCs w:val="22"/>
+        </w:rPr>
+      </w:pPr>
+    </w:p>
+    <w:p>
+      <w:pPr>
+        <w:rPr>
+          <w:sz w:val="22"/>
+          <w:szCs w:val="22"/>
+        </w:rPr>
+      </w:pPr>
+      <w:r>
+        <w:rPr>
+          <w:sz w:val="22"/>
+          <w:szCs w:val="22"/>
+        </w:rPr>
+        <w:t xml:space="preserve">Template Specialization: The specialization of </w:t>
+      </w:r>
+      <w:proofErr w:type="spellStart"/>
+      <w:r>
+        <w:rPr>
+          <w:sz w:val="22"/>
+          <w:szCs w:val="22"/>
+        </w:rPr>
+        <w:t>MultiTypeObserver</w:t>
+      </w:r>
+      <w:proofErr w:type="spellEnd"/>
+      <w:r>
+        <w:rPr>
+          <w:sz w:val="22"/>
+          <w:szCs w:val="22"/>
+        </w:rPr>
+        <w:t xml:space="preserve"> for </w:t>
+      </w:r>
+      <w:proofErr w:type="spellStart"/>
+      <w:r>
+        <w:rPr>
+          <w:sz w:val="22"/>
+          <w:szCs w:val="22"/>
+        </w:rPr>
+        <w:t>TypeList</w:t>
+      </w:r>
+      <w:proofErr w:type="spellEnd"/>
+      <w:r>
+        <w:rPr>
+          <w:sz w:val="22"/>
+          <w:szCs w:val="22"/>
+        </w:rPr>
+        <w:t xml:space="preserve">&lt;Types...&gt; enables the observer to inherit from multiple </w:t>
+      </w:r>
+      <w:proofErr w:type="spellStart"/>
+      <w:r>
+        <w:rPr>
+          <w:sz w:val="22"/>
+          <w:szCs w:val="22"/>
+        </w:rPr>
+        <w:t>ObserverInterface</w:t>
+      </w:r>
+      <w:proofErr w:type="spellEnd"/>
+      <w:r>
+        <w:rPr>
+          <w:sz w:val="22"/>
+          <w:szCs w:val="22"/>
+        </w:rPr>
+        <w:t>&lt;Types&gt; instances. This means a single observer can listen to updates for multiple data types, adhering to each type's specific update method.</w:t>
+      </w:r>
+    </w:p>
+    <w:p>
+      <w:pPr>
+        <w:rPr>
+          <w:sz w:val="22"/>
+          <w:szCs w:val="22"/>
+        </w:rPr>
+      </w:pPr>
+    </w:p>
+    <w:p>
+      <w:pPr>
+        <w:rPr>
+          <w:sz w:val="22"/>
+          <w:szCs w:val="22"/>
+        </w:rPr>
+      </w:pPr>
+      <w:r>
+        <w:rPr>
+          <w:sz w:val="22"/>
+          <w:szCs w:val="22"/>
+        </w:rPr>
+        <w:t>Observer and Subject Interfaces: Both observer and subject are defined using templates, which makes them adaptable to any data type. This abstraction not only ensures type safety but also enhances reusability and scalability of the code.</w:t>
+      </w:r>
+    </w:p>
+    <w:p>
+      <w:pPr>
+        <w:rPr>
+          <w:sz w:val="22"/>
+          <w:szCs w:val="22"/>
+        </w:rPr>
+      </w:pPr>
+    </w:p>
+    <w:p>
+      <w:pPr>
+        <w:rPr>
+          <w:sz w:val="22"/>
+          <w:szCs w:val="22"/>
+        </w:rPr>
+      </w:pPr>
+      <w:r>
+        <w:rPr>
+          <w:sz w:val="22"/>
+          <w:szCs w:val="22"/>
+        </w:rPr>
+        <w:t xml:space="preserve">Use of Shared Pointers: The use of </w:t>
+      </w:r>
+      <w:proofErr w:type="gramStart"/>
+      <w:r>
+        <w:rPr>
+          <w:sz w:val="22"/>
+          <w:szCs w:val="22"/>
+        </w:rPr>
+        <w:t>std::</w:t>
+      </w:r>
+      <w:proofErr w:type="spellStart"/>
+      <w:proofErr w:type="gramEnd"/>
+      <w:r>
+        <w:rPr>
+          <w:sz w:val="22"/>
+          <w:szCs w:val="22"/>
+        </w:rPr>
+        <w:t>shared_ptr</w:t>
+      </w:r>
+      <w:proofErr w:type="spellEnd"/>
+      <w:r>
+        <w:rPr>
+          <w:sz w:val="22"/>
+          <w:szCs w:val="22"/>
+        </w:rPr>
+        <w:t xml:space="preserve"> for managing observers in </w:t>
+      </w:r>
+      <w:proofErr w:type="spellStart"/>
+      <w:r>
+        <w:rPr>
+          <w:sz w:val="22"/>
+          <w:szCs w:val="22"/>
+        </w:rPr>
+        <w:t>SubjectImplementation</w:t>
+      </w:r>
+      <w:proofErr w:type="spellEnd"/>
+      <w:r>
+        <w:rPr>
+          <w:sz w:val="22"/>
+          <w:szCs w:val="22"/>
+        </w:rPr>
+        <w:t xml:space="preserve"> ensures that memory management is handled automatically, and it's safe to use with different data types without worrying about memory leaks or dangling pointers.</w:t>
+      </w:r>
+    </w:p>
+    <w:p>
+      <w:pPr>
+        <w:rPr>
+          <w:sz w:val="22"/>
+          <w:szCs w:val="22"/>
+        </w:rPr>
+      </w:pPr>
+    </w:p>
+    <w:p>
+      <w:pPr>
+        <w:rPr>
+          <w:sz w:val="22"/>
+          <w:szCs w:val="22"/>
+        </w:rPr>
+      </w:pPr>
+      <w:r>
+        <w:rPr>
+          <w:sz w:val="22"/>
+          <w:szCs w:val="22"/>
+        </w:rPr>
+        <w:t xml:space="preserve">Method Overloading and Overrides: The observer methods </w:t>
+      </w:r>
+      <w:proofErr w:type="gramStart"/>
+      <w:r>
+        <w:rPr>
+          <w:sz w:val="22"/>
+          <w:szCs w:val="22"/>
+        </w:rPr>
+        <w:t>update(</w:t>
+      </w:r>
+      <w:proofErr w:type="spellStart"/>
+      <w:proofErr w:type="gramEnd"/>
+      <w:r>
+        <w:rPr>
+          <w:sz w:val="22"/>
+          <w:szCs w:val="22"/>
+        </w:rPr>
+        <w:t>const</w:t>
+      </w:r>
+      <w:proofErr w:type="spellEnd"/>
+      <w:r>
+        <w:rPr>
+          <w:sz w:val="22"/>
+          <w:szCs w:val="22"/>
+        </w:rPr>
+        <w:t xml:space="preserve"> </w:t>
+      </w:r>
+      <w:proofErr w:type="spellStart"/>
+      <w:r>
+        <w:rPr>
+          <w:sz w:val="22"/>
+          <w:szCs w:val="22"/>
+        </w:rPr>
+        <w:t>DataType</w:t>
+      </w:r>
+      <w:proofErr w:type="spellEnd"/>
+      <w:r>
+        <w:rPr>
+          <w:sz w:val="22"/>
+          <w:szCs w:val="22"/>
+        </w:rPr>
+        <w:t xml:space="preserve">&amp; data) are overridden for specific data types in </w:t>
+      </w:r>
+      <w:proofErr w:type="spellStart"/>
+      <w:r>
+        <w:rPr>
+          <w:sz w:val="22"/>
+          <w:szCs w:val="22"/>
+        </w:rPr>
+        <w:t>ConcreteObserver</w:t>
+      </w:r>
+      <w:proofErr w:type="spellEnd"/>
+      <w:r>
+        <w:rPr>
+          <w:sz w:val="22"/>
+          <w:szCs w:val="22"/>
+        </w:rPr>
+        <w:t>, demonstrating how the observer can handle different types of data updates specifically.</w:t>
+      </w:r>
+    </w:p>
+    <w:p>
+      <w:pPr>
+        <w:rPr>
+          <w:sz w:val="22"/>
+          <w:szCs w:val="22"/>
+        </w:rPr>
+      </w:pPr>
+    </w:p>
+    <w:p>
+      <w:pPr>
+        <w:rPr>
+          <w:sz w:val="22"/>
+          <w:szCs w:val="22"/>
+        </w:rPr>
+      </w:pPr>
+      <w:r>
+        <w:rPr>
+          <w:sz w:val="22"/>
+          <w:szCs w:val="22"/>
+        </w:rPr>
+        <w:t>These features collectively make the implementation highly flexible and adaptable to various data types and scenarios, which is a hallmark of generic programming.</w:t>
+      </w:r>
+    </w:p>
+    <w:p>
+      <w:pPr>
+        <w:rPr>
+          <w:sz w:val="22"/>
+          <w:szCs w:val="22"/>
+        </w:rPr>
+      </w:pPr>
+    </w:p>
+    <w:p>
+      <w:pPr>
+        <w:rPr>
+          <w:sz w:val="22"/>
+          <w:szCs w:val="22"/>
+        </w:rPr>
+      </w:pPr>
+      <w:r>
+        <w:rPr>
+          <w:sz w:val="22"/>
+          <w:szCs w:val="22"/>
+        </w:rPr>
+        <w:t xml:space="preserve">observer -&gt; subject In the Observer Pattern implementation, the interaction between subjects and observers is designed for flexibility and modularity. Observers, such as instances of </w:t>
+      </w:r>
+      <w:proofErr w:type="spellStart"/>
+      <w:r>
+        <w:rPr>
+          <w:sz w:val="22"/>
+          <w:szCs w:val="22"/>
+        </w:rPr>
+        <w:t>ConcreteObserver</w:t>
+      </w:r>
+      <w:proofErr w:type="spellEnd"/>
+      <w:r>
+        <w:rPr>
+          <w:sz w:val="22"/>
+          <w:szCs w:val="22"/>
+        </w:rPr>
+        <w:t xml:space="preserve">, register with subjects like </w:t>
+      </w:r>
+      <w:proofErr w:type="spellStart"/>
+      <w:r>
+        <w:rPr>
+          <w:sz w:val="22"/>
+          <w:szCs w:val="22"/>
+        </w:rPr>
+        <w:t>SubjectImplementation</w:t>
+      </w:r>
+      <w:proofErr w:type="spellEnd"/>
+      <w:r>
+        <w:rPr>
+          <w:sz w:val="22"/>
+          <w:szCs w:val="22"/>
+        </w:rPr>
+        <w:t>&lt;</w:t>
+      </w:r>
+      <w:proofErr w:type="spellStart"/>
+      <w:r>
+        <w:rPr>
+          <w:sz w:val="22"/>
+          <w:szCs w:val="22"/>
+        </w:rPr>
+        <w:t>NaspersStock</w:t>
+      </w:r>
+      <w:proofErr w:type="spellEnd"/>
+      <w:r>
+        <w:rPr>
+          <w:sz w:val="22"/>
+          <w:szCs w:val="22"/>
+        </w:rPr>
+        <w:t xml:space="preserve">&gt; to be notified about specific events, such as changes in stock prices. The subject maintains a dynamically managed list of registered observers and, upon an event (e.g., a price update), iterates over this list to notify each observer by invoking their update method with the new data. This method is implemented by each observer to handle the received data appropriately, allowing for customized responses to the same event. Observers have the option to unregister from the subject if they no longer wish to receive updates, which is handled through the </w:t>
+      </w:r>
+      <w:proofErr w:type="spellStart"/>
+      <w:r>
+        <w:rPr>
+          <w:sz w:val="22"/>
+          <w:szCs w:val="22"/>
+        </w:rPr>
+        <w:t>removeObserver</w:t>
+      </w:r>
+      <w:proofErr w:type="spellEnd"/>
+      <w:r>
+        <w:rPr>
+          <w:sz w:val="22"/>
+          <w:szCs w:val="22"/>
+        </w:rPr>
+        <w:t xml:space="preserve"> method, ensuring that the observer is cleanly removed from the subject's notification list. This pattern effectively decouples the state management of the subject from the response </w:t>
+      </w:r>
+      <w:proofErr w:type="spellStart"/>
+      <w:r>
+        <w:rPr>
+          <w:sz w:val="22"/>
+          <w:szCs w:val="22"/>
+        </w:rPr>
+        <w:t>behavior</w:t>
+      </w:r>
+      <w:proofErr w:type="spellEnd"/>
+      <w:r>
+        <w:rPr>
+          <w:sz w:val="22"/>
+          <w:szCs w:val="22"/>
+        </w:rPr>
+        <w:t xml:space="preserve"> of the observers, enabling a system where changes in the subject's state are efficiently propagated to interested parties without requiring tight integration, thereby promoting scalability and maintainability.</w:t>
+      </w:r>
     </w:p>
     <w:p>
       <w:pPr>
@@ -2811,7 +3270,19 @@
       <w:rPr>
         <w:lang w:val="it-IT"/>
       </w:rPr>
+      <w:t xml:space="preserve">Batsirai </w:t>
+    </w:r>
+    <w:r>
+      <w:rPr>
+        <w:lang w:val="it-IT"/>
+      </w:rPr>
       <w:t xml:space="preserve">Malcolm </w:t>
+    </w:r>
+    <w:r>
+      <w:rPr>
+        <w:lang w:val="it-IT"/>
+      </w:rPr>
+      <w:t>Dzimati - 20456078</w:t>
     </w:r>
   </w:p>
   <w:p>
